--- a/hello-word/src/main/resources/word/word_template_student_score.docx
+++ b/hello-word/src/main/resources/word/word_template_student_score.docx
@@ -319,6 +319,7 @@
         <w:t xml:space="preserve"> </w:t>
       </w:r>
     </w:p>
+    <w:p/>
     <w:p>
       <w:pPr>
         <w:jc w:val="center"/>
@@ -344,7 +345,13 @@
         <w:rPr>
           <w:rFonts w:hint="eastAsia"/>
         </w:rPr>
-        <w:t>规则{</w:t>
+        <w:t>科目</w:t>
+      </w:r>
+      <w:r>
+        <w:rPr>
+          <w:rFonts w:hint="eastAsia"/>
+        </w:rPr>
+        <w:t>{</w:t>
       </w:r>
       <w:r>
         <w:t>{index}}</w:t>
@@ -496,9 +503,6 @@
     <w:p>
       <w:pPr>
         <w:jc w:val="right"/>
-        <w:rPr>
-          <w:rFonts w:hint="eastAsia"/>
-        </w:rPr>
       </w:pPr>
       <w:r>
         <w:rPr>
@@ -508,6 +512,42 @@
       </w:r>
       <w:r>
         <w:t>{createTime}}</w:t>
+      </w:r>
+    </w:p>
+    <w:p>
+      <w:pPr>
+        <w:jc w:val="left"/>
+      </w:pPr>
+    </w:p>
+    <w:p>
+      <w:pPr>
+        <w:jc w:val="left"/>
+      </w:pPr>
+      <w:r>
+        <w:rPr>
+          <w:rFonts w:hint="eastAsia"/>
+        </w:rPr>
+        <w:t>以下测试插入一张图片</w:t>
+      </w:r>
+    </w:p>
+    <w:p>
+      <w:pPr>
+        <w:jc w:val="center"/>
+      </w:pPr>
+      <w:r>
+        <w:rPr>
+          <w:rFonts w:hint="eastAsia"/>
+        </w:rPr>
+        <w:t>{</w:t>
+      </w:r>
+      <w:r>
+        <w:t>{</w:t>
+      </w:r>
+      <w:r>
+        <w:t>@</w:t>
+      </w:r>
+      <w:r>
+        <w:t>ai}}</w:t>
       </w:r>
     </w:p>
     <w:sectPr>
